--- a/Projects/ES ASG/ES ASG API Playbook Project/Content/05.01 ASG_API Playbook_Naming Standards_Section/ZZ.docx
+++ b/Projects/ES ASG/ES ASG API Playbook Project/Content/05.01 ASG_API Playbook_Naming Standards_Section/ZZ.docx
@@ -165,7 +165,7 @@
       <w:r>
         <w:t xml:space="preserve"> names should be syntactically valid DNS names (as per </w:t>
       </w:r>
-      <w:hyperlink r:id="rId5" w:tgtFrame="_blank" w:history="1">
+      <w:hyperlink r:id="rId7" w:tgtFrame="_blank" w:history="1">
         <w:r>
           <w:t>RFC 1035</w:t>
         </w:r>
@@ -176,7 +176,7 @@
       <w:r>
         <w:t xml:space="preserve"> and </w:t>
       </w:r>
-      <w:hyperlink r:id="rId6" w:tgtFrame="_top" w:history="1">
+      <w:hyperlink r:id="rId8" w:tgtFrame="_top" w:history="1">
         <w:r>
           <w:rPr>
             <w:rStyle w:val="Hyperlink"/>
@@ -1454,7 +1454,7 @@
       <w:r>
         <w:t>REST APIs use </w:t>
       </w:r>
-      <w:hyperlink r:id="rId7" w:tgtFrame="_blank" w:history="1">
+      <w:hyperlink r:id="rId9" w:tgtFrame="_blank" w:history="1">
         <w:r>
           <w:t>Uniform Resource Identifiers</w:t>
         </w:r>
@@ -1507,7 +1507,7 @@
                     </pic:cNvPicPr>
                   </pic:nvPicPr>
                   <pic:blipFill>
-                    <a:blip r:embed="rId8">
+                    <a:blip r:embed="rId10">
                       <a:extLst>
                         <a:ext uri="{28A0092B-C50C-407E-A947-70E740481C1C}">
                           <a14:useLocalDpi xmlns:a14="http://schemas.microsoft.com/office/drawing/2010/main" val="0"/>
@@ -4307,7 +4307,7 @@
                     </pic:cNvPicPr>
                   </pic:nvPicPr>
                   <pic:blipFill>
-                    <a:blip r:embed="rId9" cstate="print">
+                    <a:blip r:embed="rId11" cstate="print">
                       <a:extLst>
                         <a:ext uri="{28A0092B-C50C-407E-A947-70E740481C1C}">
                           <a14:useLocalDpi xmlns:a14="http://schemas.microsoft.com/office/drawing/2010/main" val="0"/>
@@ -5737,7 +5737,12 @@
         <w:t xml:space="preserve">API deployed within the VA domain, it could span VA Clouds or On-Premise environments, but still need to be unique across the entire VA domain.  Since the API </w:t>
       </w:r>
       <w:r>
-        <w:t>will represent a domain name (DNS entry), some care must be taken to ensure these names are unique and orderly</w:t>
+        <w:t xml:space="preserve">will represent a domain name (DNS entry), some care must be taken to ensure these names are </w:t>
+      </w:r>
+      <w:bookmarkStart w:id="68" w:name="_GoBack"/>
+      <w:bookmarkEnd w:id="68"/>
+      <w:r>
+        <w:t>unique and orderly</w:t>
       </w:r>
       <w:r>
         <w:t xml:space="preserve"> across the VA enterprise</w:t>
@@ -5806,13 +5811,14 @@
       <w:pPr>
         <w:pStyle w:val="Heading2"/>
       </w:pPr>
-      <w:bookmarkStart w:id="68" w:name="_Toc517964084"/>
+      <w:bookmarkStart w:id="69" w:name="_Toc517964084"/>
       <w:r>
         <w:lastRenderedPageBreak/>
         <w:t>MuleSoft specific API Naming Convention</w:t>
       </w:r>
-      <w:bookmarkEnd w:id="68"/>
-    </w:p>
+      <w:bookmarkEnd w:id="69"/>
+    </w:p>
+    <w:p/>
     <w:p>
       <w:r>
         <w:t>The MuleSoft Naming Conventions framework includes the following MuleSoft components to apply naming standards to:</w:t>
@@ -5867,12 +5873,12 @@
       </w:r>
     </w:p>
     <w:p>
-      <w:bookmarkStart w:id="69" w:name="_Toc517964085"/>
+      <w:bookmarkStart w:id="70" w:name="_Toc517964085"/>
       <w:r>
         <w:t>MuleSoft API Manager</w:t>
       </w:r>
       <w:bookmarkEnd w:id="37"/>
-      <w:bookmarkEnd w:id="69"/>
+      <w:bookmarkEnd w:id="70"/>
       <w:r>
         <w:t xml:space="preserve"> 3</w:t>
       </w:r>
@@ -5887,7 +5893,7 @@
         <w:pStyle w:val="Caption"/>
         <w:keepNext/>
       </w:pPr>
-      <w:bookmarkStart w:id="70" w:name="_Toc510584809"/>
+      <w:bookmarkStart w:id="71" w:name="_Toc510584809"/>
       <w:r>
         <w:t xml:space="preserve">Figure </w:t>
       </w:r>
@@ -5924,7 +5930,7 @@
       <w:r>
         <w:t>: VA - API URL setting in MuleSoft API Manager</w:t>
       </w:r>
-      <w:bookmarkEnd w:id="70"/>
+      <w:bookmarkEnd w:id="71"/>
     </w:p>
     <w:p>
       <w:r>
@@ -5939,6 +5945,72 @@
         <w:pStyle w:val="Heading4"/>
       </w:pPr>
     </w:p>
+    <w:p>
+      <w:pPr>
+        <w:pStyle w:val="Heading3"/>
+      </w:pPr>
+      <w:bookmarkStart w:id="72" w:name="_Application_Naming_Convention"/>
+      <w:bookmarkStart w:id="73" w:name="_Toc504735233"/>
+      <w:bookmarkStart w:id="74" w:name="_Toc498519330"/>
+      <w:bookmarkStart w:id="75" w:name="_Toc517964086"/>
+      <w:bookmarkEnd w:id="72"/>
+      <w:r>
+        <w:t xml:space="preserve">MuleSoft </w:t>
+      </w:r>
+      <w:r>
+        <w:t>Application Naming Convention</w:t>
+      </w:r>
+      <w:bookmarkEnd w:id="73"/>
+      <w:bookmarkEnd w:id="74"/>
+      <w:bookmarkEnd w:id="75"/>
+    </w:p>
+    <w:p>
+      <w:pPr>
+        <w:pStyle w:val="Heading4"/>
+      </w:pPr>
+      <w:bookmarkStart w:id="76" w:name="_Toc498519331"/>
+      <w:bookmarkStart w:id="77" w:name="_Toc504735234"/>
+      <w:bookmarkStart w:id="78" w:name="_Toc517964087"/>
+      <w:r>
+        <w:t>Use Case</w:t>
+      </w:r>
+      <w:bookmarkEnd w:id="76"/>
+      <w:bookmarkEnd w:id="77"/>
+      <w:bookmarkEnd w:id="78"/>
+    </w:p>
+    <w:p>
+      <w:r>
+        <w:t>Standardize MuleSoft application names across the VA Enterprise.  The name of the application should be meaningful and should provide as much details about the purpose and use of the application as possible.</w:t>
+      </w:r>
+    </w:p>
+    <w:p>
+      <w:pPr>
+        <w:pStyle w:val="Heading4"/>
+      </w:pPr>
+      <w:bookmarkStart w:id="79" w:name="_Toc498519332"/>
+      <w:bookmarkStart w:id="80" w:name="_Toc504735235"/>
+      <w:bookmarkStart w:id="81" w:name="_Toc517964088"/>
+      <w:r>
+        <w:t>Naming Criteria</w:t>
+      </w:r>
+      <w:bookmarkEnd w:id="79"/>
+      <w:bookmarkEnd w:id="80"/>
+      <w:bookmarkEnd w:id="81"/>
+    </w:p>
+    <w:p>
+      <w:r>
+        <w:t>Since all MuleSoft applications are separated into Experience, Process and System applications, the naming convention should be aligned to these types of applications.</w:t>
+      </w:r>
+    </w:p>
+    <w:p>
+      <w:r>
+        <w:rPr>
+          <w:highlight w:val="yellow"/>
+        </w:rPr>
+        <w:t>INSERT SCREENSHOT</w:t>
+      </w:r>
+    </w:p>
+    <w:p/>
     <w:p>
       <w:pPr>
         <w:pStyle w:val="Heading3"/>
@@ -5947,107 +6019,37 @@
           <w:numId w:val="11"/>
         </w:numPr>
       </w:pPr>
-      <w:bookmarkStart w:id="71" w:name="_Application_Naming_Convention"/>
-      <w:bookmarkStart w:id="72" w:name="_Toc504735233"/>
-      <w:bookmarkStart w:id="73" w:name="_Toc498519330"/>
-      <w:bookmarkStart w:id="74" w:name="_Toc517964086"/>
-      <w:bookmarkEnd w:id="71"/>
-      <w:r>
-        <w:t xml:space="preserve">MuleSoft </w:t>
-      </w:r>
-      <w:r>
-        <w:t>Application Naming Convention</w:t>
-      </w:r>
-      <w:bookmarkEnd w:id="72"/>
-      <w:bookmarkEnd w:id="73"/>
-      <w:bookmarkEnd w:id="74"/>
+      <w:bookmarkStart w:id="82" w:name="_Property_Naming_Convention"/>
+      <w:bookmarkStart w:id="83" w:name="_Module_Naming_Convention"/>
+      <w:bookmarkStart w:id="84" w:name="_Toc504735237"/>
+      <w:bookmarkStart w:id="85" w:name="_Toc517964089"/>
+      <w:bookmarkStart w:id="86" w:name="_Toc498519341"/>
+      <w:bookmarkEnd w:id="82"/>
+      <w:bookmarkEnd w:id="83"/>
+      <w:r>
+        <w:t>MuleSoft Module</w:t>
+      </w:r>
+      <w:r>
+        <w:t xml:space="preserve"> Naming Convention</w:t>
+      </w:r>
+      <w:bookmarkEnd w:id="84"/>
+      <w:bookmarkEnd w:id="85"/>
+      <w:r>
+        <w:t xml:space="preserve"> </w:t>
+      </w:r>
     </w:p>
     <w:p>
       <w:pPr>
         <w:pStyle w:val="Heading4"/>
       </w:pPr>
-      <w:bookmarkStart w:id="75" w:name="_Toc498519331"/>
-      <w:bookmarkStart w:id="76" w:name="_Toc504735234"/>
-      <w:bookmarkStart w:id="77" w:name="_Toc517964087"/>
+      <w:bookmarkStart w:id="87" w:name="_Toc504735238"/>
+      <w:bookmarkStart w:id="88" w:name="_Toc517964090"/>
       <w:r>
         <w:t>Use Case</w:t>
       </w:r>
-      <w:bookmarkEnd w:id="75"/>
-      <w:bookmarkEnd w:id="76"/>
-      <w:bookmarkEnd w:id="77"/>
-    </w:p>
-    <w:p>
-      <w:r>
-        <w:t>Standardize MuleSoft application names across the VA Enterprise.  The name of the application should be meaningful and should provide as much details about the purpose and use of the application as possible.</w:t>
-      </w:r>
-    </w:p>
-    <w:p>
-      <w:pPr>
-        <w:pStyle w:val="Heading4"/>
-      </w:pPr>
-      <w:bookmarkStart w:id="78" w:name="_Toc498519332"/>
-      <w:bookmarkStart w:id="79" w:name="_Toc504735235"/>
-      <w:bookmarkStart w:id="80" w:name="_Toc517964088"/>
-      <w:r>
-        <w:t>Naming Criteria</w:t>
-      </w:r>
-      <w:bookmarkEnd w:id="78"/>
-      <w:bookmarkEnd w:id="79"/>
-      <w:bookmarkEnd w:id="80"/>
-    </w:p>
-    <w:p>
-      <w:r>
-        <w:t>Since all MuleSoft applications are separated into Experience, Process and System applications, the naming convention should be aligned to these types of applications.</w:t>
-      </w:r>
-    </w:p>
-    <w:p>
-      <w:r>
-        <w:rPr>
-          <w:highlight w:val="yellow"/>
-        </w:rPr>
-        <w:t>INSERT SCREENSHOT</w:t>
-      </w:r>
-    </w:p>
-    <w:p/>
-    <w:p>
-      <w:pPr>
-        <w:pStyle w:val="Heading3"/>
-        <w:numPr>
-          <w:ilvl w:val="0"/>
-          <w:numId w:val="11"/>
-        </w:numPr>
-      </w:pPr>
-      <w:bookmarkStart w:id="81" w:name="_Property_Naming_Convention"/>
-      <w:bookmarkStart w:id="82" w:name="_Module_Naming_Convention"/>
-      <w:bookmarkStart w:id="83" w:name="_Toc504735237"/>
-      <w:bookmarkStart w:id="84" w:name="_Toc517964089"/>
-      <w:bookmarkStart w:id="85" w:name="_Toc498519341"/>
-      <w:bookmarkEnd w:id="81"/>
-      <w:bookmarkEnd w:id="82"/>
-      <w:r>
-        <w:t>MuleSoft Module</w:t>
-      </w:r>
-      <w:r>
-        <w:t xml:space="preserve"> Naming Convention</w:t>
-      </w:r>
-      <w:bookmarkEnd w:id="83"/>
-      <w:bookmarkEnd w:id="84"/>
-      <w:r>
-        <w:t xml:space="preserve"> </w:t>
-      </w:r>
-    </w:p>
-    <w:p>
-      <w:pPr>
-        <w:pStyle w:val="Heading4"/>
-      </w:pPr>
-      <w:bookmarkStart w:id="86" w:name="_Toc504735238"/>
-      <w:bookmarkStart w:id="87" w:name="_Toc517964090"/>
-      <w:r>
-        <w:t>Use Case</w:t>
-      </w:r>
-      <w:bookmarkEnd w:id="85"/>
       <w:bookmarkEnd w:id="86"/>
       <w:bookmarkEnd w:id="87"/>
+      <w:bookmarkEnd w:id="88"/>
     </w:p>
     <w:p>
       <w:r>
@@ -6058,15 +6060,15 @@
       <w:pPr>
         <w:pStyle w:val="Heading4"/>
       </w:pPr>
-      <w:bookmarkStart w:id="88" w:name="_Toc498519342"/>
-      <w:bookmarkStart w:id="89" w:name="_Toc504735239"/>
-      <w:bookmarkStart w:id="90" w:name="_Toc517964091"/>
+      <w:bookmarkStart w:id="89" w:name="_Toc498519342"/>
+      <w:bookmarkStart w:id="90" w:name="_Toc504735239"/>
+      <w:bookmarkStart w:id="91" w:name="_Toc517964091"/>
       <w:r>
         <w:t>Naming Criteria</w:t>
       </w:r>
-      <w:bookmarkEnd w:id="88"/>
       <w:bookmarkEnd w:id="89"/>
       <w:bookmarkEnd w:id="90"/>
+      <w:bookmarkEnd w:id="91"/>
     </w:p>
     <w:p>
       <w:r>
@@ -6102,27 +6104,27 @@
       <w:pPr>
         <w:pStyle w:val="Heading4"/>
       </w:pPr>
-      <w:bookmarkStart w:id="91" w:name="_Toc498519343"/>
-      <w:bookmarkStart w:id="92" w:name="_Toc504735240"/>
-      <w:bookmarkStart w:id="93" w:name="_Toc517964092"/>
+      <w:bookmarkStart w:id="92" w:name="_Toc498519343"/>
+      <w:bookmarkStart w:id="93" w:name="_Toc504735240"/>
+      <w:bookmarkStart w:id="94" w:name="_Toc517964092"/>
       <w:r>
         <w:lastRenderedPageBreak/>
         <w:t>Naming Convention Summary</w:t>
       </w:r>
-      <w:bookmarkEnd w:id="91"/>
       <w:bookmarkEnd w:id="92"/>
       <w:bookmarkEnd w:id="93"/>
+      <w:bookmarkEnd w:id="94"/>
     </w:p>
     <w:p>
       <w:pPr>
         <w:pStyle w:val="Caption"/>
         <w:keepNext/>
       </w:pPr>
-      <w:bookmarkStart w:id="94" w:name="_Toc504735256"/>
+      <w:bookmarkStart w:id="95" w:name="_Toc504735256"/>
       <w:r>
         <w:t>Table 5: Mule Module Naming Convention Summary</w:t>
       </w:r>
-      <w:bookmarkEnd w:id="94"/>
+      <w:bookmarkEnd w:id="95"/>
     </w:p>
     <w:tbl>
       <w:tblPr>
@@ -6332,24 +6334,20 @@
     <w:p>
       <w:pPr>
         <w:pStyle w:val="Heading3"/>
-        <w:numPr>
-          <w:ilvl w:val="0"/>
-          <w:numId w:val="11"/>
-        </w:numPr>
-      </w:pPr>
-      <w:bookmarkStart w:id="95" w:name="_Flow_and_Subflow"/>
-      <w:bookmarkStart w:id="96" w:name="_Toc504735241"/>
-      <w:bookmarkStart w:id="97" w:name="_Toc517964093"/>
-      <w:bookmarkStart w:id="98" w:name="_Toc498519345"/>
-      <w:bookmarkEnd w:id="95"/>
+      </w:pPr>
+      <w:bookmarkStart w:id="96" w:name="_Flow_and_Subflow"/>
+      <w:bookmarkStart w:id="97" w:name="_Toc504735241"/>
+      <w:bookmarkStart w:id="98" w:name="_Toc517964093"/>
+      <w:bookmarkStart w:id="99" w:name="_Toc498519345"/>
+      <w:bookmarkEnd w:id="96"/>
       <w:r>
         <w:t>Flow and Sub Flow</w:t>
       </w:r>
       <w:r>
         <w:t xml:space="preserve"> Naming Convention</w:t>
       </w:r>
-      <w:bookmarkEnd w:id="96"/>
       <w:bookmarkEnd w:id="97"/>
+      <w:bookmarkEnd w:id="98"/>
       <w:r>
         <w:t xml:space="preserve"> </w:t>
       </w:r>
@@ -6358,14 +6356,14 @@
       <w:pPr>
         <w:pStyle w:val="Heading4"/>
       </w:pPr>
-      <w:bookmarkStart w:id="99" w:name="_Toc504735242"/>
-      <w:bookmarkStart w:id="100" w:name="_Toc517964094"/>
+      <w:bookmarkStart w:id="100" w:name="_Toc504735242"/>
+      <w:bookmarkStart w:id="101" w:name="_Toc517964094"/>
       <w:r>
         <w:t>Use Case</w:t>
       </w:r>
-      <w:bookmarkEnd w:id="98"/>
       <w:bookmarkEnd w:id="99"/>
       <w:bookmarkEnd w:id="100"/>
+      <w:bookmarkEnd w:id="101"/>
     </w:p>
     <w:p>
       <w:r>
@@ -6376,15 +6374,15 @@
       <w:pPr>
         <w:pStyle w:val="Heading4"/>
       </w:pPr>
-      <w:bookmarkStart w:id="101" w:name="_Toc498519346"/>
-      <w:bookmarkStart w:id="102" w:name="_Toc504735243"/>
-      <w:bookmarkStart w:id="103" w:name="_Toc517964095"/>
+      <w:bookmarkStart w:id="102" w:name="_Toc498519346"/>
+      <w:bookmarkStart w:id="103" w:name="_Toc504735243"/>
+      <w:bookmarkStart w:id="104" w:name="_Toc517964095"/>
       <w:r>
         <w:t>Naming Criteria</w:t>
       </w:r>
-      <w:bookmarkEnd w:id="101"/>
       <w:bookmarkEnd w:id="102"/>
       <w:bookmarkEnd w:id="103"/>
+      <w:bookmarkEnd w:id="104"/>
     </w:p>
     <w:p>
       <w:r>
@@ -6404,19 +6402,19 @@
       <w:pPr>
         <w:pStyle w:val="Heading4"/>
       </w:pPr>
-      <w:bookmarkStart w:id="104" w:name="_Toc498519347"/>
-      <w:bookmarkStart w:id="105" w:name="_Toc504735244"/>
-      <w:bookmarkStart w:id="106" w:name="_Toc517964096"/>
+      <w:bookmarkStart w:id="105" w:name="_Toc498519347"/>
+      <w:bookmarkStart w:id="106" w:name="_Toc504735244"/>
+      <w:bookmarkStart w:id="107" w:name="_Toc517964096"/>
       <w:r>
         <w:t>Naming Convention Summary</w:t>
       </w:r>
-      <w:bookmarkEnd w:id="104"/>
       <w:bookmarkEnd w:id="105"/>
       <w:bookmarkEnd w:id="106"/>
-    </w:p>
-    <w:p>
-      <w:bookmarkStart w:id="107" w:name="_RAML_File_Naming"/>
       <w:bookmarkEnd w:id="107"/>
+    </w:p>
+    <w:p>
+      <w:bookmarkStart w:id="108" w:name="_RAML_File_Naming"/>
+      <w:bookmarkEnd w:id="108"/>
       <w:r>
         <w:t>All flows should have “flow- “prefix.</w:t>
       </w:r>
@@ -6442,10 +6440,10 @@
         </w:rPr>
         <w:t>-&lt;flow name&gt;</w:t>
       </w:r>
-      <w:bookmarkStart w:id="108" w:name="_REST_Operation_Naming"/>
-      <w:bookmarkStart w:id="109" w:name="_CloudHub_Environment_Naming"/>
-      <w:bookmarkEnd w:id="108"/>
+      <w:bookmarkStart w:id="109" w:name="_REST_Operation_Naming"/>
+      <w:bookmarkStart w:id="110" w:name="_CloudHub_Environment_Naming"/>
       <w:bookmarkEnd w:id="109"/>
+      <w:bookmarkEnd w:id="110"/>
     </w:p>
     <w:p>
       <w:r>
@@ -6459,10 +6457,6 @@
     <w:p>
       <w:pPr>
         <w:pStyle w:val="Heading3"/>
-        <w:numPr>
-          <w:ilvl w:val="0"/>
-          <w:numId w:val="11"/>
-        </w:numPr>
       </w:pPr>
       <w:r>
         <w:t>MuleSoft specific API Naming Convention</w:t>
@@ -6618,7 +6612,7 @@
                     </pic:cNvPicPr>
                   </pic:nvPicPr>
                   <pic:blipFill>
-                    <a:blip r:embed="rId10">
+                    <a:blip r:embed="rId12">
                       <a:extLst>
                         <a:ext uri="{28A0092B-C50C-407E-A947-70E740481C1C}">
                           <a14:useLocalDpi xmlns:a14="http://schemas.microsoft.com/office/drawing/2010/main" val="0"/>
@@ -6823,7 +6817,7 @@
       <w:pPr>
         <w:pStyle w:val="Heading3"/>
       </w:pPr>
-      <w:bookmarkStart w:id="110" w:name="_Toc517964097"/>
+      <w:bookmarkStart w:id="111" w:name="_Toc517964097"/>
     </w:p>
     <w:p>
       <w:pPr>
@@ -6833,14 +6827,14 @@
           <w:szCs w:val="26"/>
         </w:rPr>
       </w:pPr>
-      <w:bookmarkStart w:id="111" w:name="_Toc504735250"/>
-      <w:bookmarkStart w:id="112" w:name="_Toc517964104"/>
-      <w:bookmarkEnd w:id="110"/>
+      <w:bookmarkStart w:id="112" w:name="_Toc504735250"/>
+      <w:bookmarkStart w:id="113" w:name="_Toc517964104"/>
+      <w:bookmarkEnd w:id="111"/>
       <w:r>
         <w:t>Extension of Naming Convention Blueprint</w:t>
       </w:r>
-      <w:bookmarkEnd w:id="111"/>
       <w:bookmarkEnd w:id="112"/>
+      <w:bookmarkEnd w:id="113"/>
     </w:p>
     <w:p>
       <w:r>
@@ -6954,14 +6948,11 @@
       </w:pPr>
     </w:p>
     <w:p/>
-    <w:p>
-      <w:bookmarkStart w:id="113" w:name="_GoBack"/>
-      <w:bookmarkEnd w:id="113"/>
-    </w:p>
+    <w:p/>
     <w:sectPr>
-      <w:headerReference w:type="even" r:id="rId11"/>
-      <w:headerReference w:type="default" r:id="rId12"/>
-      <w:footerReference w:type="default" r:id="rId13"/>
+      <w:headerReference w:type="even" r:id="rId13"/>
+      <w:headerReference w:type="default" r:id="rId14"/>
+      <w:footerReference w:type="default" r:id="rId15"/>
       <w:pgSz w:w="12240" w:h="15840"/>
       <w:pgMar w:top="1440" w:right="1440" w:bottom="1440" w:left="1440" w:header="720" w:footer="720" w:gutter="0"/>
       <w:cols w:space="720"/>
@@ -6969,6 +6960,31 @@
     </w:sectPr>
   </w:body>
 </w:document>
+</file>
+
+<file path=word/endnotes.xml><?xml version="1.0" encoding="utf-8"?>
+<w:endnotes xmlns:wpc="http://schemas.microsoft.com/office/word/2010/wordprocessingCanvas" xmlns:cx="http://schemas.microsoft.com/office/drawing/2014/chartex" xmlns:cx1="http://schemas.microsoft.com/office/drawing/2015/9/8/chartex" xmlns:cx2="http://schemas.microsoft.com/office/drawing/2015/10/21/chartex" xmlns:cx3="http://schemas.microsoft.com/office/drawing/2016/5/9/chartex" xmlns:cx4="http://schemas.microsoft.com/office/drawing/2016/5/10/chartex" xmlns:cx5="http://schemas.microsoft.com/office/drawing/2016/5/11/chartex" xmlns:cx6="http://schemas.microsoft.com/office/drawing/2016/5/12/chartex" xmlns:cx7="http://schemas.microsoft.com/office/drawing/2016/5/13/chartex" xmlns:cx8="http://schemas.microsoft.com/office/drawing/2016/5/14/chartex" xmlns:mc="http://schemas.openxmlformats.org/markup-compatibility/2006" xmlns:aink="http://schemas.microsoft.com/office/drawing/2016/ink" xmlns:am3d="http://schemas.microsoft.com/office/drawing/2017/model3d" xmlns:o="urn:schemas-microsoft-com:office:office" xmlns:r="http://schemas.openxmlformats.org/officeDocument/2006/relationships" xmlns:m="http://schemas.openxmlformats.org/officeDocument/2006/math" xmlns:v="urn:schemas-microsoft-com:vml" xmlns:wp14="http://schemas.microsoft.com/office/word/2010/wordprocessingDrawing" xmlns:wp="http://schemas.openxmlformats.org/drawingml/2006/wordprocessingDrawing" xmlns:w10="urn:schemas-microsoft-com:office:word" xmlns:w="http://schemas.openxmlformats.org/wordprocessingml/2006/main" xmlns:w14="http://schemas.microsoft.com/office/word/2010/wordml" xmlns:w15="http://schemas.microsoft.com/office/word/2012/wordml" xmlns:w16cid="http://schemas.microsoft.com/office/word/2016/wordml/cid" xmlns:w16se="http://schemas.microsoft.com/office/word/2015/wordml/symex" xmlns:wpg="http://schemas.microsoft.com/office/word/2010/wordprocessingGroup" xmlns:wpi="http://schemas.microsoft.com/office/word/2010/wordprocessingInk" xmlns:wne="http://schemas.microsoft.com/office/word/2006/wordml" xmlns:wps="http://schemas.microsoft.com/office/word/2010/wordprocessingShape" mc:Ignorable="w14 w15 w16se w16cid wp14">
+  <w:endnote w:type="separator" w:id="-1">
+    <w:p>
+      <w:pPr>
+        <w:spacing w:after="0" w:line="240" w:lineRule="auto"/>
+      </w:pPr>
+      <w:r>
+        <w:separator/>
+      </w:r>
+    </w:p>
+  </w:endnote>
+  <w:endnote w:type="continuationSeparator" w:id="0">
+    <w:p>
+      <w:pPr>
+        <w:spacing w:after="0" w:line="240" w:lineRule="auto"/>
+      </w:pPr>
+      <w:r>
+        <w:continuationSeparator/>
+      </w:r>
+    </w:p>
+  </w:endnote>
+</w:endnotes>
 </file>
 
 <file path=word/footer1.xml><?xml version="1.0" encoding="utf-8"?>
@@ -7032,6 +7048,31 @@
     </w:r>
   </w:p>
 </w:ftr>
+</file>
+
+<file path=word/footnotes.xml><?xml version="1.0" encoding="utf-8"?>
+<w:footnotes xmlns:wpc="http://schemas.microsoft.com/office/word/2010/wordprocessingCanvas" xmlns:cx="http://schemas.microsoft.com/office/drawing/2014/chartex" xmlns:cx1="http://schemas.microsoft.com/office/drawing/2015/9/8/chartex" xmlns:cx2="http://schemas.microsoft.com/office/drawing/2015/10/21/chartex" xmlns:cx3="http://schemas.microsoft.com/office/drawing/2016/5/9/chartex" xmlns:cx4="http://schemas.microsoft.com/office/drawing/2016/5/10/chartex" xmlns:cx5="http://schemas.microsoft.com/office/drawing/2016/5/11/chartex" xmlns:cx6="http://schemas.microsoft.com/office/drawing/2016/5/12/chartex" xmlns:cx7="http://schemas.microsoft.com/office/drawing/2016/5/13/chartex" xmlns:cx8="http://schemas.microsoft.com/office/drawing/2016/5/14/chartex" xmlns:mc="http://schemas.openxmlformats.org/markup-compatibility/2006" xmlns:aink="http://schemas.microsoft.com/office/drawing/2016/ink" xmlns:am3d="http://schemas.microsoft.com/office/drawing/2017/model3d" xmlns:o="urn:schemas-microsoft-com:office:office" xmlns:r="http://schemas.openxmlformats.org/officeDocument/2006/relationships" xmlns:m="http://schemas.openxmlformats.org/officeDocument/2006/math" xmlns:v="urn:schemas-microsoft-com:vml" xmlns:wp14="http://schemas.microsoft.com/office/word/2010/wordprocessingDrawing" xmlns:wp="http://schemas.openxmlformats.org/drawingml/2006/wordprocessingDrawing" xmlns:w10="urn:schemas-microsoft-com:office:word" xmlns:w="http://schemas.openxmlformats.org/wordprocessingml/2006/main" xmlns:w14="http://schemas.microsoft.com/office/word/2010/wordml" xmlns:w15="http://schemas.microsoft.com/office/word/2012/wordml" xmlns:w16cid="http://schemas.microsoft.com/office/word/2016/wordml/cid" xmlns:w16se="http://schemas.microsoft.com/office/word/2015/wordml/symex" xmlns:wpg="http://schemas.microsoft.com/office/word/2010/wordprocessingGroup" xmlns:wpi="http://schemas.microsoft.com/office/word/2010/wordprocessingInk" xmlns:wne="http://schemas.microsoft.com/office/word/2006/wordml" xmlns:wps="http://schemas.microsoft.com/office/word/2010/wordprocessingShape" mc:Ignorable="w14 w15 w16se w16cid wp14">
+  <w:footnote w:type="separator" w:id="-1">
+    <w:p>
+      <w:pPr>
+        <w:spacing w:after="0" w:line="240" w:lineRule="auto"/>
+      </w:pPr>
+      <w:r>
+        <w:separator/>
+      </w:r>
+    </w:p>
+  </w:footnote>
+  <w:footnote w:type="continuationSeparator" w:id="0">
+    <w:p>
+      <w:pPr>
+        <w:spacing w:after="0" w:line="240" w:lineRule="auto"/>
+      </w:pPr>
+      <w:r>
+        <w:continuationSeparator/>
+      </w:r>
+    </w:p>
+  </w:footnote>
+</w:footnotes>
 </file>
 
 <file path=word/header1.xml><?xml version="1.0" encoding="utf-8"?>

--- a/Projects/ES ASG/ES ASG API Playbook Project/Content/05.01 ASG_API Playbook_Naming Standards_Section/ZZ.docx
+++ b/Projects/ES ASG/ES ASG API Playbook Project/Content/05.01 ASG_API Playbook_Naming Standards_Section/ZZ.docx
@@ -5737,12 +5737,7 @@
         <w:t xml:space="preserve">API deployed within the VA domain, it could span VA Clouds or On-Premise environments, but still need to be unique across the entire VA domain.  Since the API </w:t>
       </w:r>
       <w:r>
-        <w:t xml:space="preserve">will represent a domain name (DNS entry), some care must be taken to ensure these names are </w:t>
-      </w:r>
-      <w:bookmarkStart w:id="68" w:name="_GoBack"/>
-      <w:bookmarkEnd w:id="68"/>
-      <w:r>
-        <w:t>unique and orderly</w:t>
+        <w:t>will represent a domain name (DNS entry), some care must be taken to ensure these names are unique and orderly</w:t>
       </w:r>
       <w:r>
         <w:t xml:space="preserve"> across the VA enterprise</w:t>
@@ -5811,12 +5806,12 @@
       <w:pPr>
         <w:pStyle w:val="Heading2"/>
       </w:pPr>
-      <w:bookmarkStart w:id="69" w:name="_Toc517964084"/>
+      <w:bookmarkStart w:id="68" w:name="_Toc517964084"/>
       <w:r>
         <w:lastRenderedPageBreak/>
         <w:t>MuleSoft specific API Naming Convention</w:t>
       </w:r>
-      <w:bookmarkEnd w:id="69"/>
+      <w:bookmarkEnd w:id="68"/>
     </w:p>
     <w:p/>
     <w:p>
@@ -5873,12 +5868,12 @@
       </w:r>
     </w:p>
     <w:p>
-      <w:bookmarkStart w:id="70" w:name="_Toc517964085"/>
+      <w:bookmarkStart w:id="69" w:name="_Toc517964085"/>
       <w:r>
         <w:t>MuleSoft API Manager</w:t>
       </w:r>
       <w:bookmarkEnd w:id="37"/>
-      <w:bookmarkEnd w:id="70"/>
+      <w:bookmarkEnd w:id="69"/>
       <w:r>
         <w:t xml:space="preserve"> 3</w:t>
       </w:r>
@@ -5893,7 +5888,7 @@
         <w:pStyle w:val="Caption"/>
         <w:keepNext/>
       </w:pPr>
-      <w:bookmarkStart w:id="71" w:name="_Toc510584809"/>
+      <w:bookmarkStart w:id="70" w:name="_Toc510584809"/>
       <w:r>
         <w:t xml:space="preserve">Figure </w:t>
       </w:r>
@@ -5930,145 +5925,137 @@
       <w:r>
         <w:t>: VA - API URL setting in MuleSoft API Manager</w:t>
       </w:r>
+      <w:bookmarkEnd w:id="70"/>
+    </w:p>
+    <w:p>
+      <w:r>
+        <w:rPr>
+          <w:highlight w:val="yellow"/>
+        </w:rPr>
+        <w:t>INSERT SCREENSHOT</w:t>
+      </w:r>
+    </w:p>
+    <w:p/>
+    <w:p>
+      <w:pPr>
+        <w:pStyle w:val="Heading3"/>
+      </w:pPr>
+      <w:bookmarkStart w:id="71" w:name="_Application_Naming_Convention"/>
+      <w:bookmarkStart w:id="72" w:name="_Toc504735233"/>
+      <w:bookmarkStart w:id="73" w:name="_Toc498519330"/>
+      <w:bookmarkStart w:id="74" w:name="_Toc517964086"/>
       <w:bookmarkEnd w:id="71"/>
-    </w:p>
-    <w:p>
-      <w:r>
-        <w:rPr>
-          <w:highlight w:val="yellow"/>
-        </w:rPr>
-        <w:t>INSERT SCREENSHOT</w:t>
-      </w:r>
-    </w:p>
-    <w:p>
-      <w:pPr>
-        <w:pStyle w:val="Heading4"/>
-      </w:pPr>
-    </w:p>
-    <w:p>
-      <w:pPr>
-        <w:pStyle w:val="Heading3"/>
-      </w:pPr>
-      <w:bookmarkStart w:id="72" w:name="_Application_Naming_Convention"/>
-      <w:bookmarkStart w:id="73" w:name="_Toc504735233"/>
-      <w:bookmarkStart w:id="74" w:name="_Toc498519330"/>
-      <w:bookmarkStart w:id="75" w:name="_Toc517964086"/>
+      <w:r>
+        <w:t xml:space="preserve">MuleSoft </w:t>
+      </w:r>
+      <w:r>
+        <w:t>Application Naming Convention</w:t>
+      </w:r>
       <w:bookmarkEnd w:id="72"/>
-      <w:r>
-        <w:t xml:space="preserve">MuleSoft </w:t>
-      </w:r>
-      <w:r>
-        <w:t>Application Naming Convention</w:t>
-      </w:r>
       <w:bookmarkEnd w:id="73"/>
       <w:bookmarkEnd w:id="74"/>
+    </w:p>
+    <w:p>
+      <w:pPr>
+        <w:pStyle w:val="Heading4"/>
+      </w:pPr>
+      <w:bookmarkStart w:id="75" w:name="_Toc498519331"/>
+      <w:bookmarkStart w:id="76" w:name="_Toc504735234"/>
+      <w:bookmarkStart w:id="77" w:name="_Toc517964087"/>
+      <w:r>
+        <w:t>Use Case</w:t>
+      </w:r>
       <w:bookmarkEnd w:id="75"/>
-    </w:p>
-    <w:p>
-      <w:pPr>
-        <w:pStyle w:val="Heading4"/>
-      </w:pPr>
-      <w:bookmarkStart w:id="76" w:name="_Toc498519331"/>
-      <w:bookmarkStart w:id="77" w:name="_Toc504735234"/>
-      <w:bookmarkStart w:id="78" w:name="_Toc517964087"/>
-      <w:r>
-        <w:t>Use Case</w:t>
-      </w:r>
       <w:bookmarkEnd w:id="76"/>
       <w:bookmarkEnd w:id="77"/>
+    </w:p>
+    <w:p>
+      <w:r>
+        <w:t>Standardize MuleSoft application names across the VA Enterprise.  The name of the application should be meaningful and should provide as much details about the purpose and use of the application as possible.</w:t>
+      </w:r>
+    </w:p>
+    <w:p>
+      <w:pPr>
+        <w:pStyle w:val="Heading4"/>
+      </w:pPr>
+      <w:bookmarkStart w:id="78" w:name="_Toc498519332"/>
+      <w:bookmarkStart w:id="79" w:name="_Toc504735235"/>
+      <w:bookmarkStart w:id="80" w:name="_Toc517964088"/>
+      <w:r>
+        <w:t>Naming Criteria</w:t>
+      </w:r>
       <w:bookmarkEnd w:id="78"/>
-    </w:p>
-    <w:p>
-      <w:r>
-        <w:t>Standardize MuleSoft application names across the VA Enterprise.  The name of the application should be meaningful and should provide as much details about the purpose and use of the application as possible.</w:t>
-      </w:r>
-    </w:p>
-    <w:p>
-      <w:pPr>
-        <w:pStyle w:val="Heading4"/>
-      </w:pPr>
-      <w:bookmarkStart w:id="79" w:name="_Toc498519332"/>
-      <w:bookmarkStart w:id="80" w:name="_Toc504735235"/>
-      <w:bookmarkStart w:id="81" w:name="_Toc517964088"/>
-      <w:r>
-        <w:t>Naming Criteria</w:t>
-      </w:r>
       <w:bookmarkEnd w:id="79"/>
       <w:bookmarkEnd w:id="80"/>
+    </w:p>
+    <w:p>
+      <w:r>
+        <w:t>Since all MuleSoft applications are separated into Experience, Process and System applications, the naming convention should be aligned to these types of applications.</w:t>
+      </w:r>
+    </w:p>
+    <w:p>
+      <w:r>
+        <w:rPr>
+          <w:highlight w:val="yellow"/>
+        </w:rPr>
+        <w:t>INSERT SCREENSHOT</w:t>
+      </w:r>
+    </w:p>
+    <w:p/>
+    <w:p>
+      <w:pPr>
+        <w:pStyle w:val="Heading3"/>
+      </w:pPr>
+      <w:bookmarkStart w:id="81" w:name="_Property_Naming_Convention"/>
+      <w:bookmarkStart w:id="82" w:name="_Module_Naming_Convention"/>
+      <w:bookmarkStart w:id="83" w:name="_Toc504735237"/>
+      <w:bookmarkStart w:id="84" w:name="_Toc517964089"/>
+      <w:bookmarkStart w:id="85" w:name="_Toc498519341"/>
       <w:bookmarkEnd w:id="81"/>
-    </w:p>
-    <w:p>
-      <w:r>
-        <w:t>Since all MuleSoft applications are separated into Experience, Process and System applications, the naming convention should be aligned to these types of applications.</w:t>
-      </w:r>
-    </w:p>
-    <w:p>
-      <w:r>
-        <w:rPr>
-          <w:highlight w:val="yellow"/>
-        </w:rPr>
-        <w:t>INSERT SCREENSHOT</w:t>
-      </w:r>
-    </w:p>
-    <w:p/>
-    <w:p>
-      <w:pPr>
-        <w:pStyle w:val="Heading3"/>
-        <w:numPr>
-          <w:ilvl w:val="0"/>
-          <w:numId w:val="11"/>
-        </w:numPr>
-      </w:pPr>
-      <w:bookmarkStart w:id="82" w:name="_Property_Naming_Convention"/>
-      <w:bookmarkStart w:id="83" w:name="_Module_Naming_Convention"/>
-      <w:bookmarkStart w:id="84" w:name="_Toc504735237"/>
-      <w:bookmarkStart w:id="85" w:name="_Toc517964089"/>
-      <w:bookmarkStart w:id="86" w:name="_Toc498519341"/>
       <w:bookmarkEnd w:id="82"/>
+      <w:r>
+        <w:t>MuleSoft Module</w:t>
+      </w:r>
+      <w:r>
+        <w:t xml:space="preserve"> Naming Convention</w:t>
+      </w:r>
       <w:bookmarkEnd w:id="83"/>
-      <w:r>
-        <w:t>MuleSoft Module</w:t>
-      </w:r>
-      <w:r>
-        <w:t xml:space="preserve"> Naming Convention</w:t>
-      </w:r>
       <w:bookmarkEnd w:id="84"/>
+      <w:r>
+        <w:t xml:space="preserve"> </w:t>
+      </w:r>
+    </w:p>
+    <w:p>
+      <w:pPr>
+        <w:pStyle w:val="Heading4"/>
+      </w:pPr>
+      <w:bookmarkStart w:id="86" w:name="_Toc504735238"/>
+      <w:bookmarkStart w:id="87" w:name="_Toc517964090"/>
+      <w:r>
+        <w:t>Use Case</w:t>
+      </w:r>
       <w:bookmarkEnd w:id="85"/>
-      <w:r>
-        <w:t xml:space="preserve"> </w:t>
-      </w:r>
-    </w:p>
-    <w:p>
-      <w:pPr>
-        <w:pStyle w:val="Heading4"/>
-      </w:pPr>
-      <w:bookmarkStart w:id="87" w:name="_Toc504735238"/>
-      <w:bookmarkStart w:id="88" w:name="_Toc517964090"/>
-      <w:r>
-        <w:t>Use Case</w:t>
-      </w:r>
       <w:bookmarkEnd w:id="86"/>
       <w:bookmarkEnd w:id="87"/>
+    </w:p>
+    <w:p>
+      <w:r>
+        <w:t>Standardize Mule module name across the VA Enterprise.  The name of the module should be indicating whether this is a MuleSoft component, library, or connector, as well as providing a clear indication on the purpose and name of that module.</w:t>
+      </w:r>
+    </w:p>
+    <w:p>
+      <w:pPr>
+        <w:pStyle w:val="Heading4"/>
+      </w:pPr>
+      <w:bookmarkStart w:id="88" w:name="_Toc498519342"/>
+      <w:bookmarkStart w:id="89" w:name="_Toc504735239"/>
+      <w:bookmarkStart w:id="90" w:name="_Toc517964091"/>
+      <w:r>
+        <w:t>Naming Criteria</w:t>
+      </w:r>
       <w:bookmarkEnd w:id="88"/>
-    </w:p>
-    <w:p>
-      <w:r>
-        <w:t>Standardize Mule module name across the VA Enterprise.  The name of the module should be indicating whether this is a MuleSoft component, library, or connector, as well as providing a clear indication on the purpose and name of that module.</w:t>
-      </w:r>
-    </w:p>
-    <w:p>
-      <w:pPr>
-        <w:pStyle w:val="Heading4"/>
-      </w:pPr>
-      <w:bookmarkStart w:id="89" w:name="_Toc498519342"/>
-      <w:bookmarkStart w:id="90" w:name="_Toc504735239"/>
-      <w:bookmarkStart w:id="91" w:name="_Toc517964091"/>
-      <w:r>
-        <w:t>Naming Criteria</w:t>
-      </w:r>
       <w:bookmarkEnd w:id="89"/>
       <w:bookmarkEnd w:id="90"/>
-      <w:bookmarkEnd w:id="91"/>
     </w:p>
     <w:p>
       <w:r>
@@ -6104,27 +6091,27 @@
       <w:pPr>
         <w:pStyle w:val="Heading4"/>
       </w:pPr>
-      <w:bookmarkStart w:id="92" w:name="_Toc498519343"/>
-      <w:bookmarkStart w:id="93" w:name="_Toc504735240"/>
-      <w:bookmarkStart w:id="94" w:name="_Toc517964092"/>
+      <w:bookmarkStart w:id="91" w:name="_Toc498519343"/>
+      <w:bookmarkStart w:id="92" w:name="_Toc504735240"/>
+      <w:bookmarkStart w:id="93" w:name="_Toc517964092"/>
       <w:r>
         <w:lastRenderedPageBreak/>
         <w:t>Naming Convention Summary</w:t>
       </w:r>
+      <w:bookmarkEnd w:id="91"/>
       <w:bookmarkEnd w:id="92"/>
       <w:bookmarkEnd w:id="93"/>
-      <w:bookmarkEnd w:id="94"/>
     </w:p>
     <w:p>
       <w:pPr>
         <w:pStyle w:val="Caption"/>
         <w:keepNext/>
       </w:pPr>
-      <w:bookmarkStart w:id="95" w:name="_Toc504735256"/>
+      <w:bookmarkStart w:id="94" w:name="_Toc504735256"/>
       <w:r>
         <w:t>Table 5: Mule Module Naming Convention Summary</w:t>
       </w:r>
-      <w:bookmarkEnd w:id="95"/>
+      <w:bookmarkEnd w:id="94"/>
     </w:p>
     <w:tbl>
       <w:tblPr>
@@ -6335,115 +6322,115 @@
       <w:pPr>
         <w:pStyle w:val="Heading3"/>
       </w:pPr>
-      <w:bookmarkStart w:id="96" w:name="_Flow_and_Subflow"/>
-      <w:bookmarkStart w:id="97" w:name="_Toc504735241"/>
-      <w:bookmarkStart w:id="98" w:name="_Toc517964093"/>
-      <w:bookmarkStart w:id="99" w:name="_Toc498519345"/>
+      <w:bookmarkStart w:id="95" w:name="_Flow_and_Subflow"/>
+      <w:bookmarkStart w:id="96" w:name="_Toc504735241"/>
+      <w:bookmarkStart w:id="97" w:name="_Toc517964093"/>
+      <w:bookmarkStart w:id="98" w:name="_Toc498519345"/>
+      <w:bookmarkEnd w:id="95"/>
+      <w:r>
+        <w:t>Flow and Sub Flow</w:t>
+      </w:r>
+      <w:r>
+        <w:t xml:space="preserve"> Naming Convention</w:t>
+      </w:r>
       <w:bookmarkEnd w:id="96"/>
-      <w:r>
-        <w:t>Flow and Sub Flow</w:t>
-      </w:r>
-      <w:r>
-        <w:t xml:space="preserve"> Naming Convention</w:t>
-      </w:r>
       <w:bookmarkEnd w:id="97"/>
+      <w:r>
+        <w:t xml:space="preserve"> </w:t>
+      </w:r>
+    </w:p>
+    <w:p>
+      <w:pPr>
+        <w:pStyle w:val="Heading4"/>
+      </w:pPr>
+      <w:bookmarkStart w:id="99" w:name="_Toc504735242"/>
+      <w:bookmarkStart w:id="100" w:name="_Toc517964094"/>
+      <w:r>
+        <w:t>Use Case</w:t>
+      </w:r>
       <w:bookmarkEnd w:id="98"/>
-      <w:r>
-        <w:t xml:space="preserve"> </w:t>
-      </w:r>
-    </w:p>
-    <w:p>
-      <w:pPr>
-        <w:pStyle w:val="Heading4"/>
-      </w:pPr>
-      <w:bookmarkStart w:id="100" w:name="_Toc504735242"/>
-      <w:bookmarkStart w:id="101" w:name="_Toc517964094"/>
-      <w:r>
-        <w:t>Use Case</w:t>
-      </w:r>
       <w:bookmarkEnd w:id="99"/>
       <w:bookmarkEnd w:id="100"/>
+    </w:p>
+    <w:p>
+      <w:r>
+        <w:t>Standardize MuleSoft flow and sub-flow naming convention, to allow for consistent naming of them across VA Enterprise MuleSoft projects.</w:t>
+      </w:r>
+    </w:p>
+    <w:p>
+      <w:pPr>
+        <w:pStyle w:val="Heading4"/>
+      </w:pPr>
+      <w:bookmarkStart w:id="101" w:name="_Toc498519346"/>
+      <w:bookmarkStart w:id="102" w:name="_Toc504735243"/>
+      <w:bookmarkStart w:id="103" w:name="_Toc517964095"/>
+      <w:r>
+        <w:t>Naming Criteria</w:t>
+      </w:r>
       <w:bookmarkEnd w:id="101"/>
-    </w:p>
-    <w:p>
-      <w:r>
-        <w:t>Standardize MuleSoft flow and sub-flow naming convention, to allow for consistent naming of them across VA Enterprise MuleSoft projects.</w:t>
-      </w:r>
-    </w:p>
-    <w:p>
-      <w:pPr>
-        <w:pStyle w:val="Heading4"/>
-      </w:pPr>
-      <w:bookmarkStart w:id="102" w:name="_Toc498519346"/>
-      <w:bookmarkStart w:id="103" w:name="_Toc504735243"/>
-      <w:bookmarkStart w:id="104" w:name="_Toc517964095"/>
-      <w:r>
-        <w:t>Naming Criteria</w:t>
-      </w:r>
       <w:bookmarkEnd w:id="102"/>
       <w:bookmarkEnd w:id="103"/>
+    </w:p>
+    <w:p>
+      <w:r>
+        <w:t>All MuleSoft flows and sub-flows should be properly prefixed with “</w:t>
+      </w:r>
+      <w:r>
+        <w:rPr>
+          <w:rFonts w:ascii="Courier New" w:hAnsi="Courier New" w:cs="Courier New"/>
+        </w:rPr>
+        <w:t>flow-</w:t>
+      </w:r>
+      <w:r>
+        <w:t xml:space="preserve"> “prefix.</w:t>
+      </w:r>
+    </w:p>
+    <w:p>
+      <w:pPr>
+        <w:pStyle w:val="Heading4"/>
+      </w:pPr>
+      <w:bookmarkStart w:id="104" w:name="_Toc498519347"/>
+      <w:bookmarkStart w:id="105" w:name="_Toc504735244"/>
+      <w:bookmarkStart w:id="106" w:name="_Toc517964096"/>
+      <w:r>
+        <w:t>Naming Convention Summary</w:t>
+      </w:r>
       <w:bookmarkEnd w:id="104"/>
-    </w:p>
-    <w:p>
-      <w:r>
-        <w:t>All MuleSoft flows and sub-flows should be properly prefixed with “</w:t>
-      </w:r>
-      <w:r>
-        <w:rPr>
-          <w:rFonts w:ascii="Courier New" w:hAnsi="Courier New" w:cs="Courier New"/>
-        </w:rPr>
-        <w:t>flow-</w:t>
-      </w:r>
-      <w:r>
-        <w:t xml:space="preserve"> “prefix.</w:t>
-      </w:r>
-    </w:p>
-    <w:p>
-      <w:pPr>
-        <w:pStyle w:val="Heading4"/>
-      </w:pPr>
-      <w:bookmarkStart w:id="105" w:name="_Toc498519347"/>
-      <w:bookmarkStart w:id="106" w:name="_Toc504735244"/>
-      <w:bookmarkStart w:id="107" w:name="_Toc517964096"/>
-      <w:r>
-        <w:t>Naming Convention Summary</w:t>
-      </w:r>
       <w:bookmarkEnd w:id="105"/>
       <w:bookmarkEnd w:id="106"/>
+    </w:p>
+    <w:p>
+      <w:bookmarkStart w:id="107" w:name="_RAML_File_Naming"/>
       <w:bookmarkEnd w:id="107"/>
-    </w:p>
-    <w:p>
-      <w:bookmarkStart w:id="108" w:name="_RAML_File_Naming"/>
+      <w:r>
+        <w:t>All flows should have “flow- “prefix.</w:t>
+      </w:r>
+    </w:p>
+    <w:p>
+      <w:pPr>
+        <w:rPr>
+          <w:rFonts w:asciiTheme="majorHAnsi" w:hAnsiTheme="majorHAnsi" w:cs="Courier New"/>
+        </w:rPr>
+      </w:pPr>
+      <w:r>
+        <w:t xml:space="preserve">Example: </w:t>
+      </w:r>
+      <w:r>
+        <w:rPr>
+          <w:rFonts w:ascii="Courier New" w:hAnsi="Courier New" w:cs="Courier New"/>
+        </w:rPr>
+        <w:t>flow</w:t>
+      </w:r>
+      <w:r>
+        <w:rPr>
+          <w:rFonts w:asciiTheme="majorHAnsi" w:hAnsiTheme="majorHAnsi" w:cs="Courier New"/>
+        </w:rPr>
+        <w:t>-&lt;flow name&gt;</w:t>
+      </w:r>
+      <w:bookmarkStart w:id="108" w:name="_REST_Operation_Naming"/>
+      <w:bookmarkStart w:id="109" w:name="_CloudHub_Environment_Naming"/>
       <w:bookmarkEnd w:id="108"/>
-      <w:r>
-        <w:t>All flows should have “flow- “prefix.</w:t>
-      </w:r>
-    </w:p>
-    <w:p>
-      <w:pPr>
-        <w:rPr>
-          <w:rFonts w:asciiTheme="majorHAnsi" w:hAnsiTheme="majorHAnsi" w:cs="Courier New"/>
-        </w:rPr>
-      </w:pPr>
-      <w:r>
-        <w:t xml:space="preserve">Example: </w:t>
-      </w:r>
-      <w:r>
-        <w:rPr>
-          <w:rFonts w:ascii="Courier New" w:hAnsi="Courier New" w:cs="Courier New"/>
-        </w:rPr>
-        <w:t>flow</w:t>
-      </w:r>
-      <w:r>
-        <w:rPr>
-          <w:rFonts w:asciiTheme="majorHAnsi" w:hAnsiTheme="majorHAnsi" w:cs="Courier New"/>
-        </w:rPr>
-        <w:t>-&lt;flow name&gt;</w:t>
-      </w:r>
-      <w:bookmarkStart w:id="109" w:name="_REST_Operation_Naming"/>
-      <w:bookmarkStart w:id="110" w:name="_CloudHub_Environment_Naming"/>
       <w:bookmarkEnd w:id="109"/>
-      <w:bookmarkEnd w:id="110"/>
     </w:p>
     <w:p>
       <w:r>
@@ -6462,11 +6449,7 @@
         <w:t>MuleSoft specific API Naming Convention</w:t>
       </w:r>
     </w:p>
-    <w:p>
-      <w:pPr>
-        <w:pStyle w:val="Heading4"/>
-      </w:pPr>
-    </w:p>
+    <w:p/>
     <w:p>
       <w:pPr>
         <w:pStyle w:val="Heading4"/>
@@ -6814,10 +6797,7 @@
     </w:p>
     <w:p/>
     <w:p>
-      <w:pPr>
-        <w:pStyle w:val="Heading3"/>
-      </w:pPr>
-      <w:bookmarkStart w:id="111" w:name="_Toc517964097"/>
+      <w:bookmarkStart w:id="110" w:name="_Toc517964097"/>
     </w:p>
     <w:p>
       <w:pPr>
@@ -6827,14 +6807,14 @@
           <w:szCs w:val="26"/>
         </w:rPr>
       </w:pPr>
-      <w:bookmarkStart w:id="112" w:name="_Toc504735250"/>
-      <w:bookmarkStart w:id="113" w:name="_Toc517964104"/>
+      <w:bookmarkStart w:id="111" w:name="_Toc504735250"/>
+      <w:bookmarkStart w:id="112" w:name="_Toc517964104"/>
+      <w:bookmarkEnd w:id="110"/>
+      <w:r>
+        <w:t>Extension of Naming Convention Blueprint</w:t>
+      </w:r>
       <w:bookmarkEnd w:id="111"/>
-      <w:r>
-        <w:t>Extension of Naming Convention Blueprint</w:t>
-      </w:r>
       <w:bookmarkEnd w:id="112"/>
-      <w:bookmarkEnd w:id="113"/>
     </w:p>
     <w:p>
       <w:r>
@@ -6948,7 +6928,10 @@
       </w:pPr>
     </w:p>
     <w:p/>
-    <w:p/>
+    <w:p>
+      <w:bookmarkStart w:id="113" w:name="_GoBack"/>
+      <w:bookmarkEnd w:id="113"/>
+    </w:p>
     <w:sectPr>
       <w:headerReference w:type="even" r:id="rId13"/>
       <w:headerReference w:type="default" r:id="rId14"/>
